--- a/CV/ZhangShuyang_CV_251004.docx
+++ b/CV/ZhangShuyang_CV_251004.docx
@@ -348,7 +348,7 @@
           <w:b/>
           <w:bCs/>
         </w:rPr>
-        <w:t>Github Pages</w:t>
+        <w:t>Github Page</w:t>
       </w:r>
       <w:r>
         <w:rPr>
